--- a/法令ファイル/後見登記等に関する省令/後見登記等に関する省令（平成十二年法務省令第二号）.docx
+++ b/法令ファイル/後見登記等に関する省令/後見登記等に関する省令（平成十二年法務省令第二号）.docx
@@ -31,6 +31,8 @@
     <w:p>
       <w:r>
         <w:t>後見登記等ファイル及び閉鎖登記ファイル（以下「後見登記等ファイル等」と総称する。）並びに登記申請書等（後見登記等に関する政令（以下「令」という。）第十二条第一項に規定する登記申請書等をいう。以下同じ。）は、事変を避けるためにする場合を除き、登記所外に持ち出してはならない。</w:t>
+        <w:br/>
+        <w:t>ただし、登記申請書等については、裁判所の命令又は嘱託があったときは、この限りでない。</w:t>
       </w:r>
     </w:p>
     <w:p>
@@ -104,6 +106,8 @@
       </w:pPr>
       <w:r>
         <w:t>登記官は、後見登記等ファイル等の記録によって登記の事務を行うことができないときは、前項の副記録によってこれを行うことができる。</w:t>
+        <w:br/>
+        <w:t>この場合において、副記録に記録した事項は、後見登記等ファイル等の記録に記録した事項とみなす。</w:t>
       </w:r>
     </w:p>
     <w:p>
@@ -138,205 +142,133 @@
     </w:p>
     <w:p>
       <w:pPr>
-        <w:pStyle w:val="Heading6"/>
+        <w:pStyle w:val="ListBullet"/>
         <w:ind w:left="880"/>
       </w:pPr>
       <w:r>
         <w:t>一</w:t>
-      </w:r>
-    </w:p>
-    <w:p>
-      <w:pPr>
-        <w:ind w:left="880"/>
-      </w:pPr>
-      <w:r>
+        <w:br/>
         <w:t>受付帳</w:t>
       </w:r>
     </w:p>
     <w:p>
       <w:pPr>
-        <w:pStyle w:val="Heading6"/>
+        <w:pStyle w:val="ListBullet"/>
         <w:ind w:left="880"/>
       </w:pPr>
       <w:r>
         <w:t>二</w:t>
-      </w:r>
-    </w:p>
-    <w:p>
-      <w:pPr>
-        <w:ind w:left="880"/>
-      </w:pPr>
-      <w:r>
+        <w:br/>
         <w:t>登記申請書類つづり込み帳</w:t>
       </w:r>
     </w:p>
     <w:p>
       <w:pPr>
-        <w:pStyle w:val="Heading6"/>
+        <w:pStyle w:val="ListBullet"/>
         <w:ind w:left="880"/>
       </w:pPr>
       <w:r>
         <w:t>三</w:t>
-      </w:r>
-    </w:p>
-    <w:p>
-      <w:pPr>
-        <w:ind w:left="880"/>
-      </w:pPr>
-      <w:r>
+        <w:br/>
         <w:t>証明書交付申請書等つづり込み帳</w:t>
       </w:r>
     </w:p>
     <w:p>
       <w:pPr>
-        <w:pStyle w:val="Heading6"/>
+        <w:pStyle w:val="ListBullet"/>
         <w:ind w:left="880"/>
       </w:pPr>
       <w:r>
         <w:t>四</w:t>
-      </w:r>
-    </w:p>
-    <w:p>
-      <w:pPr>
-        <w:ind w:left="880"/>
-      </w:pPr>
-      <w:r>
+        <w:br/>
         <w:t>決定原本つづり込み帳</w:t>
       </w:r>
     </w:p>
     <w:p>
       <w:pPr>
-        <w:pStyle w:val="Heading6"/>
+        <w:pStyle w:val="ListBullet"/>
         <w:ind w:left="880"/>
       </w:pPr>
       <w:r>
         <w:t>五</w:t>
-      </w:r>
-    </w:p>
-    <w:p>
-      <w:pPr>
-        <w:ind w:left="880"/>
-      </w:pPr>
-      <w:r>
+        <w:br/>
         <w:t>審査請求書類等つづり込み帳</w:t>
       </w:r>
     </w:p>
     <w:p>
       <w:pPr>
-        <w:pStyle w:val="Heading6"/>
+        <w:pStyle w:val="ListBullet"/>
         <w:ind w:left="880"/>
       </w:pPr>
       <w:r>
         <w:t>六</w:t>
-      </w:r>
-    </w:p>
-    <w:p>
-      <w:pPr>
-        <w:ind w:left="880"/>
-      </w:pPr>
-      <w:r>
+        <w:br/>
         <w:t>登記関係帳簿保存簿</w:t>
       </w:r>
     </w:p>
     <w:p>
       <w:pPr>
-        <w:pStyle w:val="Heading6"/>
+        <w:pStyle w:val="ListBullet"/>
         <w:ind w:left="880"/>
       </w:pPr>
       <w:r>
         <w:t>七</w:t>
-      </w:r>
-    </w:p>
-    <w:p>
-      <w:pPr>
-        <w:ind w:left="880"/>
-      </w:pPr>
-      <w:r>
+        <w:br/>
         <w:t>登記事務日記帳</w:t>
       </w:r>
     </w:p>
     <w:p>
       <w:pPr>
-        <w:pStyle w:val="Heading6"/>
+        <w:pStyle w:val="ListBullet"/>
         <w:ind w:left="880"/>
       </w:pPr>
       <w:r>
         <w:t>八</w:t>
-      </w:r>
-    </w:p>
-    <w:p>
-      <w:pPr>
-        <w:ind w:left="880"/>
-      </w:pPr>
-      <w:r>
+        <w:br/>
         <w:t>登記事項証明書等用紙管理簿</w:t>
       </w:r>
     </w:p>
     <w:p>
       <w:pPr>
-        <w:pStyle w:val="Heading6"/>
+        <w:pStyle w:val="ListBullet"/>
         <w:ind w:left="880"/>
       </w:pPr>
       <w:r>
         <w:t>九</w:t>
-      </w:r>
-    </w:p>
-    <w:p>
-      <w:pPr>
-        <w:ind w:left="880"/>
-      </w:pPr>
-      <w:r>
+        <w:br/>
         <w:t>登記事項通知書通知簿</w:t>
       </w:r>
     </w:p>
     <w:p>
       <w:pPr>
-        <w:pStyle w:val="Heading6"/>
+        <w:pStyle w:val="ListBullet"/>
         <w:ind w:left="880"/>
       </w:pPr>
       <w:r>
         <w:t>十</w:t>
-      </w:r>
-    </w:p>
-    <w:p>
-      <w:pPr>
-        <w:ind w:left="880"/>
-      </w:pPr>
-      <w:r>
+        <w:br/>
         <w:t>再使用証明申出書類等つづり込み帳</w:t>
       </w:r>
     </w:p>
     <w:p>
       <w:pPr>
-        <w:pStyle w:val="Heading6"/>
+        <w:pStyle w:val="ListBullet"/>
         <w:ind w:left="880"/>
       </w:pPr>
       <w:r>
         <w:t>十一</w:t>
-      </w:r>
-    </w:p>
-    <w:p>
-      <w:pPr>
-        <w:ind w:left="880"/>
-      </w:pPr>
-      <w:r>
+        <w:br/>
         <w:t>統計表つづり込み帳</w:t>
       </w:r>
     </w:p>
     <w:p>
       <w:pPr>
-        <w:pStyle w:val="Heading6"/>
+        <w:pStyle w:val="ListBullet"/>
         <w:ind w:left="880"/>
       </w:pPr>
       <w:r>
         <w:t>十二</w:t>
-      </w:r>
-    </w:p>
-    <w:p>
-      <w:pPr>
-        <w:ind w:left="880"/>
-      </w:pPr>
-      <w:r>
+        <w:br/>
         <w:t>雑書つづり込み帳</w:t>
       </w:r>
     </w:p>
@@ -359,121 +291,107 @@
     </w:p>
     <w:p>
       <w:pPr>
-        <w:pStyle w:val="Heading6"/>
+        <w:pStyle w:val="ListBullet"/>
         <w:ind w:left="880"/>
       </w:pPr>
       <w:r>
         <w:t>一</w:t>
+        <w:br/>
+        <w:t>登記申請書類つづり込み帳</w:t>
+        <w:br/>
+        <w:br/>
+        <w:br/>
+        <w:t>登記申請書等</w:t>
       </w:r>
     </w:p>
     <w:p>
       <w:pPr>
+        <w:pStyle w:val="ListBullet"/>
         <w:ind w:left="880"/>
       </w:pPr>
       <w:r>
-        <w:t>登記申請書類つづり込み帳</w:t>
+        <w:t>二</w:t>
+        <w:br/>
+        <w:t>証明書交付申請書等つづり込み帳</w:t>
+        <w:br/>
+        <w:br/>
+        <w:br/>
+        <w:t>登記申請事件以外の事件の申請書及びその添付書面</w:t>
       </w:r>
     </w:p>
     <w:p>
       <w:pPr>
-        <w:pStyle w:val="Heading6"/>
+        <w:pStyle w:val="ListBullet"/>
         <w:ind w:left="880"/>
       </w:pPr>
       <w:r>
-        <w:t>二</w:t>
+        <w:t>三</w:t>
+        <w:br/>
+        <w:t>決定原本つづり込み帳</w:t>
+        <w:br/>
+        <w:br/>
+        <w:br/>
+        <w:t>登記の嘱託又は申請を却下した決定に係る決定書の原本</w:t>
       </w:r>
     </w:p>
     <w:p>
       <w:pPr>
+        <w:pStyle w:val="ListBullet"/>
         <w:ind w:left="880"/>
       </w:pPr>
       <w:r>
-        <w:t>証明書交付申請書等つづり込み帳</w:t>
+        <w:t>四</w:t>
+        <w:br/>
+        <w:t>審査請求書類等つづり込み帳</w:t>
+        <w:br/>
+        <w:br/>
+        <w:br/>
+        <w:t>審査請求書その他の審査請求事件に関する書類</w:t>
       </w:r>
     </w:p>
     <w:p>
       <w:pPr>
-        <w:pStyle w:val="Heading6"/>
+        <w:pStyle w:val="ListBullet"/>
         <w:ind w:left="880"/>
       </w:pPr>
       <w:r>
-        <w:t>三</w:t>
+        <w:t>五</w:t>
+        <w:br/>
+        <w:t>再使用証明申出書類等つづり込み帳</w:t>
+        <w:br/>
+        <w:br/>
+        <w:br/>
+        <w:t>収入印紙に係る再使用証明申出書及び償還に関する書類</w:t>
       </w:r>
     </w:p>
     <w:p>
       <w:pPr>
+        <w:pStyle w:val="ListBullet"/>
         <w:ind w:left="880"/>
       </w:pPr>
       <w:r>
-        <w:t>決定原本つづり込み帳</w:t>
+        <w:t>六</w:t>
+        <w:br/>
+        <w:t>統計表つづり込み帳</w:t>
+        <w:br/>
+        <w:br/>
+        <w:br/>
+        <w:t>登記事件及び登記以外の事件に係る各種の統計表</w:t>
       </w:r>
     </w:p>
     <w:p>
       <w:pPr>
-        <w:pStyle w:val="Heading6"/>
-        <w:ind w:left="880"/>
-      </w:pPr>
-      <w:r>
-        <w:t>四</w:t>
-      </w:r>
-    </w:p>
-    <w:p>
-      <w:pPr>
-        <w:ind w:left="880"/>
-      </w:pPr>
-      <w:r>
-        <w:t>審査請求書類等つづり込み帳</w:t>
-      </w:r>
-    </w:p>
-    <w:p>
-      <w:pPr>
-        <w:pStyle w:val="Heading6"/>
-        <w:ind w:left="880"/>
-      </w:pPr>
-      <w:r>
-        <w:t>五</w:t>
-      </w:r>
-    </w:p>
-    <w:p>
-      <w:pPr>
-        <w:ind w:left="880"/>
-      </w:pPr>
-      <w:r>
-        <w:t>再使用証明申出書類等つづり込み帳</w:t>
-      </w:r>
-    </w:p>
-    <w:p>
-      <w:pPr>
-        <w:pStyle w:val="Heading6"/>
-        <w:ind w:left="880"/>
-      </w:pPr>
-      <w:r>
-        <w:t>六</w:t>
-      </w:r>
-    </w:p>
-    <w:p>
-      <w:pPr>
-        <w:ind w:left="880"/>
-      </w:pPr>
-      <w:r>
-        <w:t>統計表つづり込み帳</w:t>
-      </w:r>
-    </w:p>
-    <w:p>
-      <w:pPr>
-        <w:pStyle w:val="Heading6"/>
+        <w:pStyle w:val="ListBullet"/>
         <w:ind w:left="880"/>
       </w:pPr>
       <w:r>
         <w:t>七</w:t>
-      </w:r>
-    </w:p>
-    <w:p>
-      <w:pPr>
-        <w:ind w:left="880"/>
-      </w:pPr>
-      <w:r>
+        <w:br/>
         <w:t>雑書つづり込み帳</w:t>
+        <w:br/>
+        <w:br/>
+        <w:br/>
+        <w:t>他の帳簿につづり込まない書類</w:t>
       </w:r>
     </w:p>
     <w:p>
@@ -495,70 +413,62 @@
     </w:p>
     <w:p>
       <w:pPr>
-        <w:pStyle w:val="Heading6"/>
+        <w:pStyle w:val="ListBullet"/>
         <w:ind w:left="880"/>
       </w:pPr>
       <w:r>
         <w:t>一</w:t>
+        <w:br/>
+        <w:t>登記関係帳簿保存簿</w:t>
+        <w:br/>
+        <w:br/>
+        <w:br/>
+        <w:t>第五条第一項各号に掲げる帳簿及び書類の保存状況</w:t>
       </w:r>
     </w:p>
     <w:p>
       <w:pPr>
+        <w:pStyle w:val="ListBullet"/>
         <w:ind w:left="880"/>
       </w:pPr>
       <w:r>
-        <w:t>登記関係帳簿保存簿</w:t>
+        <w:t>二</w:t>
+        <w:br/>
+        <w:t>登記事務日記帳</w:t>
+        <w:br/>
+        <w:br/>
+        <w:br/>
+        <w:t>受付帳その他の帳簿に記載しない書類の発送及び受領に関する事項</w:t>
       </w:r>
     </w:p>
     <w:p>
       <w:pPr>
-        <w:pStyle w:val="Heading6"/>
+        <w:pStyle w:val="ListBullet"/>
         <w:ind w:left="880"/>
       </w:pPr>
       <w:r>
-        <w:t>二</w:t>
+        <w:t>三</w:t>
+        <w:br/>
+        <w:t>登記事項証明書等用紙管理簿</w:t>
+        <w:br/>
+        <w:br/>
+        <w:br/>
+        <w:t>登記事項証明書及び閉鎖登記事項証明書（以下「登記事項証明書等」と総称する。）の作成に使用する用紙の管理に関する事項</w:t>
       </w:r>
     </w:p>
     <w:p>
       <w:pPr>
-        <w:ind w:left="880"/>
-      </w:pPr>
-      <w:r>
-        <w:t>登記事務日記帳</w:t>
-      </w:r>
-    </w:p>
-    <w:p>
-      <w:pPr>
-        <w:pStyle w:val="Heading6"/>
-        <w:ind w:left="880"/>
-      </w:pPr>
-      <w:r>
-        <w:t>三</w:t>
-      </w:r>
-    </w:p>
-    <w:p>
-      <w:pPr>
-        <w:ind w:left="880"/>
-      </w:pPr>
-      <w:r>
-        <w:t>登記事項証明書等用紙管理簿</w:t>
-      </w:r>
-    </w:p>
-    <w:p>
-      <w:pPr>
-        <w:pStyle w:val="Heading6"/>
+        <w:pStyle w:val="ListBullet"/>
         <w:ind w:left="880"/>
       </w:pPr>
       <w:r>
         <w:t>四</w:t>
-      </w:r>
-    </w:p>
-    <w:p>
-      <w:pPr>
-        <w:ind w:left="880"/>
-      </w:pPr>
-      <w:r>
+        <w:br/>
         <w:t>登記事項通知書通知簿</w:t>
+        <w:br/>
+        <w:br/>
+        <w:br/>
+        <w:t>第十三条及び後見登記等に関する法律（平成十一年法律第百五十二号。以下「法」という。）附則第二条第四項の通知に関する事項</w:t>
       </w:r>
     </w:p>
     <w:p>
@@ -580,240 +490,212 @@
     </w:p>
     <w:p>
       <w:pPr>
-        <w:pStyle w:val="Heading6"/>
+        <w:pStyle w:val="ListBullet"/>
         <w:ind w:left="880"/>
       </w:pPr>
       <w:r>
         <w:t>一</w:t>
+        <w:br/>
+        <w:t>後見登記等ファイルの記録</w:t>
+        <w:br/>
+        <w:br/>
+        <w:br/>
+        <w:t>永久</w:t>
       </w:r>
     </w:p>
     <w:p>
       <w:pPr>
+        <w:pStyle w:val="ListBullet"/>
         <w:ind w:left="880"/>
       </w:pPr>
       <w:r>
-        <w:t>後見登記等ファイルの記録</w:t>
+        <w:t>二</w:t>
+        <w:br/>
+        <w:t>閉鎖登記ファイルの記録</w:t>
+        <w:br/>
+        <w:br/>
+        <w:br/>
+        <w:t>閉鎖した日から三十年間</w:t>
       </w:r>
     </w:p>
     <w:p>
       <w:pPr>
-        <w:pStyle w:val="Heading6"/>
+        <w:pStyle w:val="ListBullet"/>
         <w:ind w:left="880"/>
       </w:pPr>
       <w:r>
-        <w:t>二</w:t>
+        <w:t>三</w:t>
+        <w:br/>
+        <w:t>受付帳の記録</w:t>
+        <w:br/>
+        <w:br/>
+        <w:br/>
+        <w:t>当該年度の翌年から五年間</w:t>
       </w:r>
     </w:p>
     <w:p>
       <w:pPr>
+        <w:pStyle w:val="ListBullet"/>
         <w:ind w:left="880"/>
       </w:pPr>
       <w:r>
-        <w:t>閉鎖登記ファイルの記録</w:t>
+        <w:t>四</w:t>
+        <w:br/>
+        <w:t>登記申請書類つづり込み帳</w:t>
+        <w:br/>
+        <w:br/>
+        <w:br/>
+        <w:t>受付の日から五年間</w:t>
       </w:r>
     </w:p>
     <w:p>
       <w:pPr>
-        <w:pStyle w:val="Heading6"/>
+        <w:pStyle w:val="ListBullet"/>
         <w:ind w:left="880"/>
       </w:pPr>
       <w:r>
-        <w:t>三</w:t>
+        <w:t>五</w:t>
+        <w:br/>
+        <w:t>証明書交付申請書等つづり込み帳</w:t>
+        <w:br/>
+        <w:br/>
+        <w:br/>
+        <w:t>受付の日から一年間</w:t>
       </w:r>
     </w:p>
     <w:p>
       <w:pPr>
+        <w:pStyle w:val="ListBullet"/>
         <w:ind w:left="880"/>
       </w:pPr>
       <w:r>
-        <w:t>受付帳の記録</w:t>
+        <w:t>六</w:t>
+        <w:br/>
+        <w:t>決定原本つづり込み帳</w:t>
+        <w:br/>
+        <w:br/>
+        <w:br/>
+        <w:t>これにつづり込まれた決定書に係る決定の翌年から五年間</w:t>
       </w:r>
     </w:p>
     <w:p>
       <w:pPr>
-        <w:pStyle w:val="Heading6"/>
+        <w:pStyle w:val="ListBullet"/>
         <w:ind w:left="880"/>
       </w:pPr>
       <w:r>
-        <w:t>四</w:t>
+        <w:t>七</w:t>
+        <w:br/>
+        <w:t>審査請求書類等つづり込み帳</w:t>
+        <w:br/>
+        <w:br/>
+        <w:br/>
+        <w:t>これにつづり込まれた審査請求書の受付の年の翌年から五年間</w:t>
       </w:r>
     </w:p>
     <w:p>
       <w:pPr>
+        <w:pStyle w:val="ListBullet"/>
         <w:ind w:left="880"/>
       </w:pPr>
       <w:r>
-        <w:t>登記申請書類つづり込み帳</w:t>
+        <w:t>八</w:t>
+        <w:br/>
+        <w:t>登記関係帳簿保存簿</w:t>
+        <w:br/>
+        <w:br/>
+        <w:br/>
+        <w:t>永久</w:t>
       </w:r>
     </w:p>
     <w:p>
       <w:pPr>
-        <w:pStyle w:val="Heading6"/>
+        <w:pStyle w:val="ListBullet"/>
         <w:ind w:left="880"/>
       </w:pPr>
       <w:r>
-        <w:t>五</w:t>
+        <w:t>九</w:t>
+        <w:br/>
+        <w:t>登記事務日記帳</w:t>
+        <w:br/>
+        <w:br/>
+        <w:br/>
+        <w:t>作成した年の翌年から五年間</w:t>
       </w:r>
     </w:p>
     <w:p>
       <w:pPr>
+        <w:pStyle w:val="ListBullet"/>
         <w:ind w:left="880"/>
       </w:pPr>
       <w:r>
-        <w:t>証明書交付申請書等つづり込み帳</w:t>
+        <w:t>十</w:t>
+        <w:br/>
+        <w:t>登記事項証明書等用紙管理簿</w:t>
+        <w:br/>
+        <w:br/>
+        <w:br/>
+        <w:t>作成した年の翌年から一年間</w:t>
       </w:r>
     </w:p>
     <w:p>
       <w:pPr>
-        <w:pStyle w:val="Heading6"/>
+        <w:pStyle w:val="ListBullet"/>
         <w:ind w:left="880"/>
       </w:pPr>
       <w:r>
-        <w:t>六</w:t>
+        <w:t>十一</w:t>
+        <w:br/>
+        <w:t>登記事項通知書通知簿</w:t>
+        <w:br/>
+        <w:br/>
+        <w:br/>
+        <w:t>作成した年の翌年から五年間</w:t>
       </w:r>
     </w:p>
     <w:p>
       <w:pPr>
+        <w:pStyle w:val="ListBullet"/>
         <w:ind w:left="880"/>
       </w:pPr>
       <w:r>
-        <w:t>決定原本つづり込み帳</w:t>
+        <w:t>十二</w:t>
+        <w:br/>
+        <w:t>再使用証明申出書類等つづり込み帳</w:t>
+        <w:br/>
+        <w:br/>
+        <w:br/>
+        <w:t>作成した年の翌年から五年間</w:t>
       </w:r>
     </w:p>
     <w:p>
       <w:pPr>
-        <w:pStyle w:val="Heading6"/>
+        <w:pStyle w:val="ListBullet"/>
         <w:ind w:left="880"/>
       </w:pPr>
       <w:r>
-        <w:t>七</w:t>
+        <w:t>十三</w:t>
+        <w:br/>
+        <w:t>統計表つづり込み帳</w:t>
+        <w:br/>
+        <w:br/>
+        <w:br/>
+        <w:t>作成した年の翌年から十年間</w:t>
       </w:r>
     </w:p>
     <w:p>
       <w:pPr>
-        <w:ind w:left="880"/>
-      </w:pPr>
-      <w:r>
-        <w:t>審査請求書類等つづり込み帳</w:t>
-      </w:r>
-    </w:p>
-    <w:p>
-      <w:pPr>
-        <w:pStyle w:val="Heading6"/>
-        <w:ind w:left="880"/>
-      </w:pPr>
-      <w:r>
-        <w:t>八</w:t>
-      </w:r>
-    </w:p>
-    <w:p>
-      <w:pPr>
-        <w:ind w:left="880"/>
-      </w:pPr>
-      <w:r>
-        <w:t>登記関係帳簿保存簿</w:t>
-      </w:r>
-    </w:p>
-    <w:p>
-      <w:pPr>
-        <w:pStyle w:val="Heading6"/>
-        <w:ind w:left="880"/>
-      </w:pPr>
-      <w:r>
-        <w:t>九</w:t>
-      </w:r>
-    </w:p>
-    <w:p>
-      <w:pPr>
-        <w:ind w:left="880"/>
-      </w:pPr>
-      <w:r>
-        <w:t>登記事務日記帳</w:t>
-      </w:r>
-    </w:p>
-    <w:p>
-      <w:pPr>
-        <w:pStyle w:val="Heading6"/>
-        <w:ind w:left="880"/>
-      </w:pPr>
-      <w:r>
-        <w:t>十</w:t>
-      </w:r>
-    </w:p>
-    <w:p>
-      <w:pPr>
-        <w:ind w:left="880"/>
-      </w:pPr>
-      <w:r>
-        <w:t>登記事項証明書等用紙管理簿</w:t>
-      </w:r>
-    </w:p>
-    <w:p>
-      <w:pPr>
-        <w:pStyle w:val="Heading6"/>
-        <w:ind w:left="880"/>
-      </w:pPr>
-      <w:r>
-        <w:t>十一</w:t>
-      </w:r>
-    </w:p>
-    <w:p>
-      <w:pPr>
-        <w:ind w:left="880"/>
-      </w:pPr>
-      <w:r>
-        <w:t>登記事項通知書通知簿</w:t>
-      </w:r>
-    </w:p>
-    <w:p>
-      <w:pPr>
-        <w:pStyle w:val="Heading6"/>
-        <w:ind w:left="880"/>
-      </w:pPr>
-      <w:r>
-        <w:t>十二</w:t>
-      </w:r>
-    </w:p>
-    <w:p>
-      <w:pPr>
-        <w:ind w:left="880"/>
-      </w:pPr>
-      <w:r>
-        <w:t>再使用証明申出書類等つづり込み帳</w:t>
-      </w:r>
-    </w:p>
-    <w:p>
-      <w:pPr>
-        <w:pStyle w:val="Heading6"/>
-        <w:ind w:left="880"/>
-      </w:pPr>
-      <w:r>
-        <w:t>十三</w:t>
-      </w:r>
-    </w:p>
-    <w:p>
-      <w:pPr>
-        <w:ind w:left="880"/>
-      </w:pPr>
-      <w:r>
-        <w:t>統計表つづり込み帳</w:t>
-      </w:r>
-    </w:p>
-    <w:p>
-      <w:pPr>
-        <w:pStyle w:val="Heading6"/>
+        <w:pStyle w:val="ListBullet"/>
         <w:ind w:left="880"/>
       </w:pPr>
       <w:r>
         <w:t>十四</w:t>
-      </w:r>
-    </w:p>
-    <w:p>
-      <w:pPr>
-        <w:ind w:left="880"/>
-      </w:pPr>
-      <w:r>
+        <w:br/>
         <w:t>雑書つづり込み帳</w:t>
+        <w:br/>
+        <w:br/>
+        <w:br/>
+        <w:t>作成した年の翌年から二年間</w:t>
       </w:r>
     </w:p>
     <w:p>
@@ -852,35 +734,23 @@
     </w:p>
     <w:p>
       <w:pPr>
-        <w:pStyle w:val="Heading6"/>
+        <w:pStyle w:val="ListBullet"/>
         <w:ind w:left="880"/>
       </w:pPr>
       <w:r>
         <w:t>一</w:t>
-      </w:r>
-    </w:p>
-    <w:p>
-      <w:pPr>
-        <w:ind w:left="880"/>
-      </w:pPr>
-      <w:r>
+        <w:br/>
         <w:t>成年被後見人等、任意後見契約の本人又は後見命令等の本人の出生の年月日及び住所又は本籍（外国人にあっては、国籍）</w:t>
       </w:r>
     </w:p>
     <w:p>
       <w:pPr>
-        <w:pStyle w:val="Heading6"/>
+        <w:pStyle w:val="ListBullet"/>
         <w:ind w:left="880"/>
       </w:pPr>
       <w:r>
         <w:t>二</w:t>
-      </w:r>
-    </w:p>
-    <w:p>
-      <w:pPr>
-        <w:ind w:left="880"/>
-      </w:pPr>
-      <w:r>
+        <w:br/>
         <w:t>登記番号</w:t>
       </w:r>
     </w:p>
@@ -1139,137 +1009,89 @@
     </w:p>
     <w:p>
       <w:pPr>
-        <w:pStyle w:val="Heading6"/>
+        <w:pStyle w:val="ListBullet"/>
         <w:ind w:left="880"/>
       </w:pPr>
       <w:r>
         <w:t>一</w:t>
-      </w:r>
-    </w:p>
-    <w:p>
-      <w:pPr>
-        <w:ind w:left="880"/>
-      </w:pPr>
-      <w:r>
+        <w:br/>
         <w:t>申請人の氏名又は名称及び住所並びに申請人の資格</w:t>
       </w:r>
     </w:p>
     <w:p>
       <w:pPr>
-        <w:pStyle w:val="Heading6"/>
+        <w:pStyle w:val="ListBullet"/>
         <w:ind w:left="880"/>
       </w:pPr>
       <w:r>
         <w:t>二</w:t>
-      </w:r>
-    </w:p>
-    <w:p>
-      <w:pPr>
-        <w:ind w:left="880"/>
-      </w:pPr>
-      <w:r>
+        <w:br/>
         <w:t>後見登記等ファイル等に記録されている事項を証明した登記事項証明書等の交付を請求するときは、請求に係る登記記録又は閉鎖登記記録を特定するために必要な事項</w:t>
       </w:r>
     </w:p>
     <w:p>
       <w:pPr>
-        <w:pStyle w:val="Heading6"/>
+        <w:pStyle w:val="ListBullet"/>
         <w:ind w:left="880"/>
       </w:pPr>
       <w:r>
         <w:t>三</w:t>
-      </w:r>
-    </w:p>
-    <w:p>
-      <w:pPr>
-        <w:ind w:left="880"/>
-      </w:pPr>
-      <w:r>
+        <w:br/>
         <w:t>後見登記等ファイル等に成年被後見人等、任意後見契約の本人若しくは後見命令等の本人又はこれらの者であった者としての記録がない旨を証明した登記事項証明書等の交付を請求するときは、その旨並びに証明の対象となる者の氏名、出生の年月日及び住所又は本籍（外国人にあっては、国籍）</w:t>
       </w:r>
     </w:p>
     <w:p>
       <w:pPr>
-        <w:pStyle w:val="Heading6"/>
+        <w:pStyle w:val="ListBullet"/>
         <w:ind w:left="880"/>
       </w:pPr>
       <w:r>
         <w:t>四</w:t>
-      </w:r>
-    </w:p>
-    <w:p>
-      <w:pPr>
-        <w:ind w:left="880"/>
-      </w:pPr>
-      <w:r>
+        <w:br/>
         <w:t>後見登記等ファイル等に前号に規定する者以外の者としての記録がない旨を証明した登記事項証明書等の交付を請求するときは、その旨並びに証明の対象となる者の氏名又は名称及び住所</w:t>
       </w:r>
     </w:p>
     <w:p>
       <w:pPr>
-        <w:pStyle w:val="Heading6"/>
+        <w:pStyle w:val="ListBullet"/>
         <w:ind w:left="880"/>
       </w:pPr>
       <w:r>
         <w:t>五</w:t>
-      </w:r>
-    </w:p>
-    <w:p>
-      <w:pPr>
-        <w:ind w:left="880"/>
-      </w:pPr>
-      <w:r>
+        <w:br/>
         <w:t>請求する登記事項証明書等の数</w:t>
       </w:r>
     </w:p>
     <w:p>
       <w:pPr>
-        <w:pStyle w:val="Heading6"/>
+        <w:pStyle w:val="ListBullet"/>
         <w:ind w:left="880"/>
       </w:pPr>
       <w:r>
         <w:t>六</w:t>
-      </w:r>
-    </w:p>
-    <w:p>
-      <w:pPr>
-        <w:ind w:left="880"/>
-      </w:pPr>
-      <w:r>
+        <w:br/>
         <w:t>手数料の額</w:t>
       </w:r>
     </w:p>
     <w:p>
       <w:pPr>
-        <w:pStyle w:val="Heading6"/>
+        <w:pStyle w:val="ListBullet"/>
         <w:ind w:left="880"/>
       </w:pPr>
       <w:r>
         <w:t>七</w:t>
-      </w:r>
-    </w:p>
-    <w:p>
-      <w:pPr>
-        <w:ind w:left="880"/>
-      </w:pPr>
-      <w:r>
+        <w:br/>
         <w:t>年月日</w:t>
       </w:r>
     </w:p>
     <w:p>
       <w:pPr>
-        <w:pStyle w:val="Heading6"/>
+        <w:pStyle w:val="ListBullet"/>
         <w:ind w:left="880"/>
       </w:pPr>
       <w:r>
         <w:t>八</w:t>
-      </w:r>
-    </w:p>
-    <w:p>
-      <w:pPr>
-        <w:ind w:left="880"/>
-      </w:pPr>
-      <w:r>
+        <w:br/>
         <w:t>登記所の表示</w:t>
       </w:r>
     </w:p>
@@ -1288,52 +1110,34 @@
     </w:p>
     <w:p>
       <w:pPr>
-        <w:pStyle w:val="Heading6"/>
+        <w:pStyle w:val="ListBullet"/>
         <w:ind w:left="880"/>
       </w:pPr>
       <w:r>
         <w:t>一</w:t>
-      </w:r>
-    </w:p>
-    <w:p>
-      <w:pPr>
-        <w:ind w:left="880"/>
-      </w:pPr>
-      <w:r>
+        <w:br/>
         <w:t>申請人の資格を証する書面（申請人が、登記事項証明書等の交付請求に係る登記記録又は閉鎖登記記録に記録されている者である場合及び後見登記等ファイル等に記録がない旨を証明した登記事項証明書等の証明の対象となる者である場合を除く。）</w:t>
       </w:r>
     </w:p>
     <w:p>
       <w:pPr>
-        <w:pStyle w:val="Heading6"/>
+        <w:pStyle w:val="ListBullet"/>
         <w:ind w:left="880"/>
       </w:pPr>
       <w:r>
         <w:t>二</w:t>
-      </w:r>
-    </w:p>
-    <w:p>
-      <w:pPr>
-        <w:ind w:left="880"/>
-      </w:pPr>
-      <w:r>
+        <w:br/>
         <w:t>申請人が法人であるときは、代表者の資格を証する書面</w:t>
       </w:r>
     </w:p>
     <w:p>
       <w:pPr>
-        <w:pStyle w:val="Heading6"/>
+        <w:pStyle w:val="ListBullet"/>
         <w:ind w:left="880"/>
       </w:pPr>
       <w:r>
         <w:t>三</w:t>
-      </w:r>
-    </w:p>
-    <w:p>
-      <w:pPr>
-        <w:ind w:left="880"/>
-      </w:pPr>
-      <w:r>
+        <w:br/>
         <w:t>代理人によって申請するときは、その権限を証する書面</w:t>
       </w:r>
     </w:p>
@@ -1429,39 +1233,29 @@
     <w:p>
       <w:r>
         <w:t>次の申請又は請求は、登記所の使用に係る電子計算機と申請又は請求をする者の使用に係る電子計算機であって法務大臣の定める技術的基準に適合するものとを電気通信回線で接続した電子情報処理組織を使用してすることができる。</w:t>
+        <w:br/>
+        <w:t>ただし、当該申請又は請求は、法務大臣が定める条件に適合するものでなければならない。</w:t>
       </w:r>
     </w:p>
     <w:p>
       <w:pPr>
-        <w:pStyle w:val="Heading6"/>
+        <w:pStyle w:val="ListBullet"/>
         <w:ind w:left="880"/>
       </w:pPr>
       <w:r>
         <w:t>一</w:t>
-      </w:r>
-    </w:p>
-    <w:p>
-      <w:pPr>
-        <w:ind w:left="880"/>
-      </w:pPr>
-      <w:r>
+        <w:br/>
         <w:t>変更の登記又は終了の登記の申請</w:t>
       </w:r>
     </w:p>
     <w:p>
       <w:pPr>
-        <w:pStyle w:val="Heading6"/>
+        <w:pStyle w:val="ListBullet"/>
         <w:ind w:left="880"/>
       </w:pPr>
       <w:r>
         <w:t>二</w:t>
-      </w:r>
-    </w:p>
-    <w:p>
-      <w:pPr>
-        <w:ind w:left="880"/>
-      </w:pPr>
-      <w:r>
+        <w:br/>
         <w:t>登記事項証明書等の交付の請求（当該請求に係る登記事項証明書等について、送付又は第二十六条の規定による交付を求めるときに限る。）</w:t>
       </w:r>
     </w:p>
@@ -1497,35 +1291,23 @@
     </w:p>
     <w:p>
       <w:pPr>
-        <w:pStyle w:val="Heading6"/>
+        <w:pStyle w:val="ListBullet"/>
         <w:ind w:left="880"/>
       </w:pPr>
       <w:r>
         <w:t>一</w:t>
-      </w:r>
-    </w:p>
-    <w:p>
-      <w:pPr>
-        <w:ind w:left="880"/>
-      </w:pPr>
-      <w:r>
+        <w:br/>
         <w:t>代理人によって申請をするときは、令第六条第二号の書面に代わるべき情報であって申請人又はその代表者による電子署名が行われたもの</w:t>
       </w:r>
     </w:p>
     <w:p>
       <w:pPr>
-        <w:pStyle w:val="Heading6"/>
+        <w:pStyle w:val="ListBullet"/>
         <w:ind w:left="880"/>
       </w:pPr>
       <w:r>
         <w:t>二</w:t>
-      </w:r>
-    </w:p>
-    <w:p>
-      <w:pPr>
-        <w:ind w:left="880"/>
-      </w:pPr>
-      <w:r>
+        <w:br/>
         <w:t>令第六条第三号の書面に代わるべき情報であって作成者（認証を要するものについては、作成者及び認証者）による電子署名が行われたもの</w:t>
       </w:r>
     </w:p>
@@ -1548,52 +1330,34 @@
     </w:p>
     <w:p>
       <w:pPr>
-        <w:pStyle w:val="Heading6"/>
+        <w:pStyle w:val="ListBullet"/>
         <w:ind w:left="880"/>
       </w:pPr>
       <w:r>
         <w:t>一</w:t>
-      </w:r>
-    </w:p>
-    <w:p>
-      <w:pPr>
-        <w:ind w:left="880"/>
-      </w:pPr>
-      <w:r>
+        <w:br/>
         <w:t>電子署名等に係る地方公共団体情報システム機構の認証業務に関する法律（平成十四年法律第百五十三号）第三条第一項の規定に基づき作成されたもの</w:t>
       </w:r>
     </w:p>
     <w:p>
       <w:pPr>
-        <w:pStyle w:val="Heading6"/>
+        <w:pStyle w:val="ListBullet"/>
         <w:ind w:left="880"/>
       </w:pPr>
       <w:r>
         <w:t>二</w:t>
-      </w:r>
-    </w:p>
-    <w:p>
-      <w:pPr>
-        <w:ind w:left="880"/>
-      </w:pPr>
-      <w:r>
+        <w:br/>
         <w:t>商業登記法（昭和三十八年法律第百二十五号）第十二条の二第一項及び第三項（これらの規定を他の法令の規定において準用する場合を含む。）の規定に基づき作成されたもの</w:t>
       </w:r>
     </w:p>
     <w:p>
       <w:pPr>
-        <w:pStyle w:val="Heading6"/>
+        <w:pStyle w:val="ListBullet"/>
         <w:ind w:left="880"/>
       </w:pPr>
       <w:r>
         <w:t>三</w:t>
-      </w:r>
-    </w:p>
-    <w:p>
-      <w:pPr>
-        <w:ind w:left="880"/>
-      </w:pPr>
-      <w:r>
+        <w:br/>
         <w:t>その他当該電子署名を行った者を確認することができるものであって、前二号に掲げるものに準ずるものとして法務大臣が定めるもの</w:t>
       </w:r>
     </w:p>
@@ -1608,6 +1372,8 @@
     <w:p>
       <w:r>
         <w:t>令第十二条第一項の規定による前条第一項及び第二項の情報の閲覧は、日本産業規格Ａ列四番の用紙に出力したものを閲覧する方法により行う。</w:t>
+        <w:br/>
+        <w:t>この場合において、当該閲覧をした者の請求があるときは、登記官は、当該閲覧に係る用紙を当該者に交付しなければならない。</w:t>
       </w:r>
     </w:p>
     <w:p>
@@ -1642,35 +1408,23 @@
     </w:p>
     <w:p>
       <w:pPr>
-        <w:pStyle w:val="Heading6"/>
+        <w:pStyle w:val="ListBullet"/>
         <w:ind w:left="880"/>
       </w:pPr>
       <w:r>
         <w:t>一</w:t>
-      </w:r>
-    </w:p>
-    <w:p>
-      <w:pPr>
-        <w:ind w:left="880"/>
-      </w:pPr>
-      <w:r>
+        <w:br/>
         <w:t>第十八条第一項第一号の書面に代わるべき情報であって作成者（認証を要するものについては、作成者及び認証者）による電子署名が行われたもの</w:t>
       </w:r>
     </w:p>
     <w:p>
       <w:pPr>
-        <w:pStyle w:val="Heading6"/>
+        <w:pStyle w:val="ListBullet"/>
         <w:ind w:left="880"/>
       </w:pPr>
       <w:r>
         <w:t>二</w:t>
-      </w:r>
-    </w:p>
-    <w:p>
-      <w:pPr>
-        <w:ind w:left="880"/>
-      </w:pPr>
-      <w:r>
+        <w:br/>
         <w:t>代理人によって請求をするときは、第十八条第一項第三号の書面に代わるべき情報であって申請人又はその代表者による電子署名が行われたもの</w:t>
       </w:r>
     </w:p>
@@ -1805,6 +1559,8 @@
     <w:p>
       <w:r>
         <w:t>登記官又はその配偶者若しくは四親等内の親族（配偶者又は四親等内の親族であった者を含む。以下この条において同じ。）が申請人であるときは、当該登記官は、登記をすることができない。</w:t>
+        <w:br/>
+        <w:t>登記官又はその配偶者若しくは四親等内の親族が申請人を代表して申請するときも、同様とする。</w:t>
       </w:r>
     </w:p>
     <w:p>
@@ -1929,69 +1685,45 @@
     </w:p>
     <w:p>
       <w:pPr>
-        <w:pStyle w:val="Heading6"/>
+        <w:pStyle w:val="ListBullet"/>
         <w:ind w:left="880"/>
       </w:pPr>
       <w:r>
         <w:t>一</w:t>
-      </w:r>
-    </w:p>
-    <w:p>
-      <w:pPr>
-        <w:ind w:left="880"/>
-      </w:pPr>
-      <w:r>
+        <w:br/>
         <w:t>申請人の資格を証する書面</w:t>
       </w:r>
     </w:p>
     <w:p>
       <w:pPr>
-        <w:pStyle w:val="Heading6"/>
+        <w:pStyle w:val="ListBullet"/>
         <w:ind w:left="880"/>
       </w:pPr>
       <w:r>
         <w:t>二</w:t>
-      </w:r>
-    </w:p>
-    <w:p>
-      <w:pPr>
-        <w:ind w:left="880"/>
-      </w:pPr>
-      <w:r>
+        <w:br/>
         <w:t>民法の一部を改正する法律（平成十一年法律第百四十九号。以下「民法改正法」という。）附則第三条第一項の規定により成年被後見人とみなされる者に対して禁治産の宣告をした裁判所及びその事件の表示を証する書面</w:t>
       </w:r>
     </w:p>
     <w:p>
       <w:pPr>
-        <w:pStyle w:val="Heading6"/>
+        <w:pStyle w:val="ListBullet"/>
         <w:ind w:left="880"/>
       </w:pPr>
       <w:r>
         <w:t>三</w:t>
-      </w:r>
-    </w:p>
-    <w:p>
-      <w:pPr>
-        <w:ind w:left="880"/>
-      </w:pPr>
-      <w:r>
+        <w:br/>
         <w:t>民法改正法附則第三条第一項の規定により成年被後見人、成年後見人又は成年後見監督人とみなされる者の住所を証する書面</w:t>
       </w:r>
     </w:p>
     <w:p>
       <w:pPr>
-        <w:pStyle w:val="Heading6"/>
+        <w:pStyle w:val="ListBullet"/>
         <w:ind w:left="880"/>
       </w:pPr>
       <w:r>
         <w:t>四</w:t>
-      </w:r>
-    </w:p>
-    <w:p>
-      <w:pPr>
-        <w:ind w:left="880"/>
-      </w:pPr>
-      <w:r>
+        <w:br/>
         <w:t>民法改正法附則第三条第一項の規定により成年被後見人とみなされる者が外国人であるときは、当該者が成年被後見人とみなされる者であることを証する書面及び当該者の国籍を証する書面</w:t>
       </w:r>
     </w:p>
@@ -2014,86 +1746,56 @@
     </w:p>
     <w:p>
       <w:pPr>
-        <w:pStyle w:val="Heading6"/>
+        <w:pStyle w:val="ListBullet"/>
         <w:ind w:left="880"/>
       </w:pPr>
       <w:r>
         <w:t>一</w:t>
-      </w:r>
-    </w:p>
-    <w:p>
-      <w:pPr>
-        <w:ind w:left="880"/>
-      </w:pPr>
-      <w:r>
+        <w:br/>
         <w:t>申請人の資格を証する書面</w:t>
       </w:r>
     </w:p>
     <w:p>
       <w:pPr>
-        <w:pStyle w:val="Heading6"/>
+        <w:pStyle w:val="ListBullet"/>
         <w:ind w:left="880"/>
       </w:pPr>
       <w:r>
         <w:t>二</w:t>
-      </w:r>
-    </w:p>
-    <w:p>
-      <w:pPr>
-        <w:ind w:left="880"/>
-      </w:pPr>
-      <w:r>
+        <w:br/>
         <w:t>民法改正法附則第三条第二項の規定により被保佐人とみなされる者であることを証する書面</w:t>
       </w:r>
     </w:p>
     <w:p>
       <w:pPr>
-        <w:pStyle w:val="Heading6"/>
+        <w:pStyle w:val="ListBullet"/>
         <w:ind w:left="880"/>
       </w:pPr>
       <w:r>
         <w:t>三</w:t>
-      </w:r>
-    </w:p>
-    <w:p>
-      <w:pPr>
-        <w:ind w:left="880"/>
-      </w:pPr>
-      <w:r>
+        <w:br/>
         <w:t>民法改正法附則第三条第二項の規定により被保佐人とみなされる者に対して準禁治産の宣告をした裁判所及びその事件の表示を証する書面</w:t>
       </w:r>
     </w:p>
     <w:p>
       <w:pPr>
-        <w:pStyle w:val="Heading6"/>
+        <w:pStyle w:val="ListBullet"/>
         <w:ind w:left="880"/>
       </w:pPr>
       <w:r>
         <w:t>四</w:t>
-      </w:r>
-    </w:p>
-    <w:p>
-      <w:pPr>
-        <w:ind w:left="880"/>
-      </w:pPr>
-      <w:r>
+        <w:br/>
         <w:t>民法改正法附則第三条第二項の規定により被保佐人又は保佐人とみなされる者の住所を証する書面</w:t>
       </w:r>
     </w:p>
     <w:p>
       <w:pPr>
-        <w:pStyle w:val="Heading6"/>
+        <w:pStyle w:val="ListBullet"/>
         <w:ind w:left="880"/>
       </w:pPr>
       <w:r>
         <w:t>五</w:t>
-      </w:r>
-    </w:p>
-    <w:p>
-      <w:pPr>
-        <w:ind w:left="880"/>
-      </w:pPr>
-      <w:r>
+        <w:br/>
         <w:t>民法改正法附則第三条第二項の規定により被保佐人とみなされる者が外国人であるときは、当該者の国籍を証する書面</w:t>
       </w:r>
     </w:p>
@@ -2107,7 +1809,7 @@
         <w:pStyle w:val="Heading1"/>
       </w:pPr>
       <w:r>
-        <w:t>附　則（平成一五年四月一日法務省令第三〇号）</w:t>
+        <w:t>附則（平成一五年四月一日法務省令第三〇号）</w:t>
       </w:r>
     </w:p>
     <w:p>
@@ -2125,7 +1827,7 @@
         <w:pStyle w:val="Heading1"/>
       </w:pPr>
       <w:r>
-        <w:t>附　則（平成一六年三月二六日法務省令第二一号）</w:t>
+        <w:t>附則（平成一六年三月二六日法務省令第二一号）</w:t>
       </w:r>
     </w:p>
     <w:p>
@@ -2143,7 +1845,7 @@
         <w:pStyle w:val="Heading1"/>
       </w:pPr>
       <w:r>
-        <w:t>附　則（平成二二年四月一日法務省令第一七号）</w:t>
+        <w:t>附則（平成二二年四月一日法務省令第一七号）</w:t>
       </w:r>
     </w:p>
     <w:p>
@@ -2169,7 +1871,7 @@
         <w:pStyle w:val="Heading1"/>
       </w:pPr>
       <w:r>
-        <w:t>附　則（平成二三年三月二五日法務省令第五号）</w:t>
+        <w:t>附則（平成二三年三月二五日法務省令第五号）</w:t>
       </w:r>
     </w:p>
     <w:p>
@@ -2208,7 +1910,7 @@
         <w:pStyle w:val="Heading1"/>
       </w:pPr>
       <w:r>
-        <w:t>附　則（平成二四年一二月一〇日法務省令第四四号）</w:t>
+        <w:t>附則（平成二四年一二月一〇日法務省令第四四号）</w:t>
       </w:r>
     </w:p>
     <w:p>
@@ -2226,7 +1928,7 @@
         <w:pStyle w:val="Heading1"/>
       </w:pPr>
       <w:r>
-        <w:t>附　則（平成二七年一二月四日法務省令第五一号）</w:t>
+        <w:t>附則（平成二七年一二月四日法務省令第五一号）</w:t>
       </w:r>
     </w:p>
     <w:p>
@@ -2252,7 +1954,7 @@
         <w:pStyle w:val="Heading1"/>
       </w:pPr>
       <w:r>
-        <w:t>附　則（平成二八年三月二二日法務省令第九号）</w:t>
+        <w:t>附則（平成二八年三月二二日法務省令第九号）</w:t>
       </w:r>
     </w:p>
     <w:p>
@@ -2270,7 +1972,7 @@
         <w:pStyle w:val="Heading1"/>
       </w:pPr>
       <w:r>
-        <w:t>附　則（平成三〇年一〇月一日法務省令第二五号）</w:t>
+        <w:t>附則（平成三〇年一〇月一日法務省令第二五号）</w:t>
       </w:r>
     </w:p>
     <w:p>
@@ -2288,7 +1990,7 @@
         <w:pStyle w:val="Heading1"/>
       </w:pPr>
       <w:r>
-        <w:t>附　則（令和元年七月一日法務省令第一九号）</w:t>
+        <w:t>附則（令和元年七月一日法務省令第一九号）</w:t>
       </w:r>
     </w:p>
     <w:p>
@@ -2306,7 +2008,7 @@
         <w:pStyle w:val="Heading1"/>
       </w:pPr>
       <w:r>
-        <w:t>附　則（令和元年一二月一六日法務省令第五三号）</w:t>
+        <w:t>附則（令和元年一二月一六日法務省令第五三号）</w:t>
       </w:r>
     </w:p>
     <w:p>
@@ -2324,7 +2026,7 @@
         <w:pStyle w:val="Heading1"/>
       </w:pPr>
       <w:r>
-        <w:t>附　則（令和三年二月一九日法務省令第三号）</w:t>
+        <w:t>附則（令和三年二月一九日法務省令第三号）</w:t>
       </w:r>
     </w:p>
     <w:p>
@@ -2352,7 +2054,7 @@
     </w:pPr>
     <w:r>
       <w:tab/>
-      <w:t>WeGov v0.1 - FTS141</w:t>
+      <w:t>WeGov v0.2 - FTS141</w:t>
     </w:r>
   </w:p>
 </w:ftr>
